--- a/data/word_docs/PSSI Science Project Reporting_Bianucci.docx
+++ b/data/word_docs/PSSI Science Project Reporting_Bianucci.docx
@@ -808,6 +808,7 @@
               <w:docPart w:val="DefaultPlaceholder_-1854013440"/>
             </w:placeholder>
           </w:sdtPr>
+          <w:sdtEndPr/>
           <w:sdtContent>
             <w:tc>
               <w:tcPr>
@@ -844,6 +845,7 @@
               <w:docPart w:val="DefaultPlaceholder_-1854013440"/>
             </w:placeholder>
           </w:sdtPr>
+          <w:sdtEndPr/>
           <w:sdtContent>
             <w:tc>
               <w:tcPr>
@@ -1022,6 +1024,7 @@
               <w:docPart w:val="DefaultPlaceholder_-1854013440"/>
             </w:placeholder>
           </w:sdtPr>
+          <w:sdtEndPr/>
           <w:sdtContent>
             <w:tc>
               <w:tcPr>
@@ -1058,6 +1061,7 @@
               <w:docPart w:val="DefaultPlaceholder_-1854013440"/>
             </w:placeholder>
           </w:sdtPr>
+          <w:sdtEndPr/>
           <w:sdtContent>
             <w:tc>
               <w:tcPr>
@@ -1118,23 +1122,21 @@
                     <w:sz w:val="24"/>
                     <w:szCs w:val="24"/>
                   </w:rPr>
-                  <w:t>Nuu-cha-</w:t>
-                </w:r>
-                <w:proofErr w:type="spellStart"/>
+                  <w:t>Nuu-cha-nulth Tribal</w:t>
+                </w:r>
                 <w:r>
                   <w:rPr>
                     <w:sz w:val="24"/>
                     <w:szCs w:val="24"/>
                   </w:rPr>
-                  <w:t>nulth</w:t>
-                </w:r>
-                <w:proofErr w:type="spellEnd"/>
+                  <w:t xml:space="preserve"> </w:t>
+                </w:r>
                 <w:r>
                   <w:rPr>
                     <w:sz w:val="24"/>
                     <w:szCs w:val="24"/>
                   </w:rPr>
-                  <w:t xml:space="preserve"> Tribal</w:t>
+                  <w:t>Council,</w:t>
                 </w:r>
                 <w:r>
                   <w:rPr>
@@ -1148,60 +1150,21 @@
                     <w:sz w:val="24"/>
                     <w:szCs w:val="24"/>
                   </w:rPr>
-                  <w:t>Council,</w:t>
+                  <w:t>Nature Trust of BC</w:t>
                 </w:r>
                 <w:r>
                   <w:rPr>
                     <w:sz w:val="24"/>
                     <w:szCs w:val="24"/>
                   </w:rPr>
-                  <w:t xml:space="preserve"> </w:t>
+                  <w:t xml:space="preserve">, </w:t>
                 </w:r>
                 <w:r>
                   <w:rPr>
                     <w:sz w:val="24"/>
                     <w:szCs w:val="24"/>
                   </w:rPr>
-                  <w:t>Nature Trust of BC</w:t>
-                </w:r>
-                <w:r>
-                  <w:rPr>
-                    <w:sz w:val="24"/>
-                    <w:szCs w:val="24"/>
-                  </w:rPr>
-                  <w:t xml:space="preserve">, </w:t>
-                </w:r>
-                <w:proofErr w:type="spellStart"/>
-                <w:r>
-                  <w:rPr>
-                    <w:sz w:val="24"/>
-                    <w:szCs w:val="24"/>
-                  </w:rPr>
-                  <w:t>Maaqutusiis</w:t>
-                </w:r>
-                <w:proofErr w:type="spellEnd"/>
-                <w:r>
-                  <w:rPr>
-                    <w:sz w:val="24"/>
-                    <w:szCs w:val="24"/>
-                  </w:rPr>
-                  <w:t xml:space="preserve"> </w:t>
-                </w:r>
-                <w:proofErr w:type="spellStart"/>
-                <w:r>
-                  <w:rPr>
-                    <w:sz w:val="24"/>
-                    <w:szCs w:val="24"/>
-                  </w:rPr>
-                  <w:t>Hahoulthee</w:t>
-                </w:r>
-                <w:proofErr w:type="spellEnd"/>
-                <w:r>
-                  <w:rPr>
-                    <w:sz w:val="24"/>
-                    <w:szCs w:val="24"/>
-                  </w:rPr>
-                  <w:t xml:space="preserve"> Stewardship Society</w:t>
+                  <w:t>Maaqutusiis Hahoulthee Stewardship Society</w:t>
                 </w:r>
               </w:p>
             </w:tc>
@@ -1264,6 +1227,7 @@
               <w:docPart w:val="DefaultPlaceholder_-1854013440"/>
             </w:placeholder>
           </w:sdtPr>
+          <w:sdtEndPr/>
           <w:sdtContent>
             <w:tc>
               <w:tcPr>
@@ -1416,6 +1380,7 @@
             </w:placeholder>
             <w:showingPlcHdr/>
           </w:sdtPr>
+          <w:sdtEndPr/>
           <w:sdtContent>
             <w:tc>
               <w:tcPr>
@@ -1441,6 +1406,7 @@
               <w:docPart w:val="DefaultPlaceholder_-1854013440"/>
             </w:placeholder>
           </w:sdtPr>
+          <w:sdtEndPr/>
           <w:sdtContent>
             <w:tc>
               <w:tcPr>
@@ -1524,6 +1490,7 @@
             </w:placeholder>
             <w:showingPlcHdr/>
           </w:sdtPr>
+          <w:sdtEndPr/>
           <w:sdtContent>
             <w:tc>
               <w:tcPr>
@@ -1549,6 +1516,7 @@
               <w:docPart w:val="DefaultPlaceholder_-1854013440"/>
             </w:placeholder>
           </w:sdtPr>
+          <w:sdtEndPr/>
           <w:sdtContent>
             <w:tc>
               <w:tcPr>
@@ -1646,6 +1614,7 @@
             </w:placeholder>
             <w:showingPlcHdr/>
           </w:sdtPr>
+          <w:sdtEndPr/>
           <w:sdtContent>
             <w:tc>
               <w:tcPr>
@@ -1672,6 +1641,7 @@
             </w:placeholder>
             <w:showingPlcHdr/>
           </w:sdtPr>
+          <w:sdtEndPr/>
           <w:sdtContent>
             <w:tc>
               <w:tcPr>
@@ -1755,6 +1725,7 @@
             </w:placeholder>
             <w:showingPlcHdr/>
           </w:sdtPr>
+          <w:sdtEndPr/>
           <w:sdtContent>
             <w:tc>
               <w:tcPr>
@@ -1967,6 +1938,7 @@
               <w:docPart w:val="87EB2CBC50DF4173B530C228C9C0297D"/>
             </w:placeholder>
           </w:sdtPr>
+          <w:sdtEndPr/>
           <w:sdtContent>
             <w:tc>
               <w:tcPr>
@@ -2001,45 +1973,13 @@
                     <w:iCs/>
                     <w:lang w:val="fr-FR"/>
                   </w:rPr>
-                  <w:t xml:space="preserve">Mar. </w:t>
-                </w:r>
-                <w:proofErr w:type="spellStart"/>
-                <w:r>
-                  <w:rPr>
-                    <w:i/>
-                    <w:iCs/>
+                  <w:t>Mar. Sci.</w:t>
+                </w:r>
+                <w:r>
+                  <w:rPr>
                     <w:lang w:val="fr-FR"/>
                   </w:rPr>
-                  <w:t>Sci</w:t>
-                </w:r>
-                <w:proofErr w:type="spellEnd"/>
-                <w:r>
-                  <w:rPr>
-                    <w:i/>
-                    <w:iCs/>
-                    <w:lang w:val="fr-FR"/>
-                  </w:rPr>
-                  <w:t>.</w:t>
-                </w:r>
-                <w:r>
-                  <w:rPr>
-                    <w:lang w:val="fr-FR"/>
-                  </w:rPr>
-                  <w:t xml:space="preserve"> 9:1000041. </w:t>
-                </w:r>
-                <w:proofErr w:type="spellStart"/>
-                <w:r>
-                  <w:rPr>
-                    <w:lang w:val="fr-FR"/>
-                  </w:rPr>
-                  <w:t>doi</w:t>
-                </w:r>
-                <w:proofErr w:type="spellEnd"/>
-                <w:r>
-                  <w:rPr>
-                    <w:lang w:val="fr-FR"/>
-                  </w:rPr>
-                  <w:t xml:space="preserve">: 10.3389/fmars.2022.1000041, </w:t>
+                  <w:t xml:space="preserve"> 9:1000041. doi: 10.3389/fmars.2022.1000041, </w:t>
                 </w:r>
                 <w:hyperlink r:id="rId12" w:history="1">
                   <w:r>
@@ -2118,15 +2058,7 @@
                   <w:t xml:space="preserve"> (in progress). </w:t>
                 </w:r>
                 <w:r>
-                  <w:t xml:space="preserve">Mechanisms Generating a Subsurface Temperature Minimum in a </w:t>
-                </w:r>
-                <w:proofErr w:type="spellStart"/>
-                <w:r>
-                  <w:t>Silled</w:t>
-                </w:r>
-                <w:proofErr w:type="spellEnd"/>
-                <w:r>
-                  <w:t>, Temperate Fjord</w:t>
+                  <w:t>Mechanisms Generating a Subsurface Temperature Minimum in a Silled, Temperate Fjord</w:t>
                 </w:r>
                 <w:r>
                   <w:t>.</w:t>
@@ -2214,6 +2146,7 @@
               <w:docPart w:val="87EB2CBC50DF4173B530C228C9C0297D"/>
             </w:placeholder>
           </w:sdtPr>
+          <w:sdtEndPr/>
           <w:sdtContent>
             <w:tc>
               <w:tcPr>
@@ -2330,6 +2263,7 @@
               <w:docPart w:val="87EB2CBC50DF4173B530C228C9C0297D"/>
             </w:placeholder>
           </w:sdtPr>
+          <w:sdtEndPr/>
           <w:sdtContent>
             <w:tc>
               <w:tcPr>
@@ -2419,6 +2353,7 @@
             </w:placeholder>
             <w:showingPlcHdr/>
           </w:sdtPr>
+          <w:sdtEndPr/>
           <w:sdtContent>
             <w:tc>
               <w:tcPr>
@@ -2485,6 +2420,7 @@
               <w:docPart w:val="87EB2CBC50DF4173B530C228C9C0297D"/>
             </w:placeholder>
           </w:sdtPr>
+          <w:sdtEndPr/>
           <w:sdtContent>
             <w:tc>
               <w:tcPr>
@@ -2546,6 +2482,7 @@
               <w:docPart w:val="87EB2CBC50DF4173B530C228C9C0297D"/>
             </w:placeholder>
           </w:sdtPr>
+          <w:sdtEndPr/>
           <w:sdtContent>
             <w:tc>
               <w:tcPr>
@@ -2584,42 +2521,13 @@
                   <w:t xml:space="preserve"> project</w:t>
                 </w:r>
                 <w:r>
-                  <w:t xml:space="preserve"> funded three local Nations to perform ~monthly sampling. Sampling trips were organized and led by the Central Region Biologist at </w:t>
-                </w:r>
-                <w:proofErr w:type="spellStart"/>
-                <w:r>
-                  <w:t>Uu</w:t>
-                </w:r>
-                <w:proofErr w:type="spellEnd"/>
-                <w:r>
-                  <w:t>-a-</w:t>
-                </w:r>
-                <w:proofErr w:type="spellStart"/>
-                <w:r>
-                  <w:t>thluk</w:t>
-                </w:r>
-                <w:proofErr w:type="spellEnd"/>
-                <w:r>
-                  <w:t xml:space="preserve"> Fisheries (Nuu-chah-nulth Tribal Council)</w:t>
+                  <w:t xml:space="preserve"> funded three local Nations to perform ~monthly sampling. Sampling trips were organized and led by the Central Region Biologist at Uu-a-thluk Fisheries (Nuu-chah-nulth Tribal Council)</w:t>
                 </w:r>
                 <w:r>
                   <w:t xml:space="preserve">. A second collaboration with </w:t>
                 </w:r>
-                <w:proofErr w:type="spellStart"/>
-                <w:r>
-                  <w:t>Maaqutusiis</w:t>
-                </w:r>
-                <w:proofErr w:type="spellEnd"/>
-                <w:r>
-                  <w:t xml:space="preserve"> </w:t>
-                </w:r>
-                <w:proofErr w:type="spellStart"/>
-                <w:r>
-                  <w:t>Hahoulthee</w:t>
-                </w:r>
-                <w:proofErr w:type="spellEnd"/>
-                <w:r>
-                  <w:t xml:space="preserve"> Stewardship Society</w:t>
+                <w:r>
+                  <w:t>Maaqutusiis Hahoulthee Stewardship Society</w:t>
                 </w:r>
                 <w:r>
                   <w:t xml:space="preserve"> also started in 2024 and contributes CTD profiles in Ahousaht territory (no funds provided from DFO).</w:t>
@@ -2699,6 +2607,7 @@
               <w:docPart w:val="87EB2CBC50DF4173B530C228C9C0297D"/>
             </w:placeholder>
           </w:sdtPr>
+          <w:sdtEndPr/>
           <w:sdtContent>
             <w:tc>
               <w:tcPr>
@@ -2740,23 +2649,7 @@
                   <w:t>Bianucci</w:t>
                 </w:r>
                 <w:r>
-                  <w:t xml:space="preserve">” in Clayoquot Sound. From these records, 124 belong to the “Project” = “Clayoquot Sound CTD Monitoring Program” and were collected by </w:t>
-                </w:r>
-                <w:proofErr w:type="spellStart"/>
-                <w:r>
-                  <w:t>Uu</w:t>
-                </w:r>
-                <w:proofErr w:type="spellEnd"/>
-                <w:r>
-                  <w:t>-a-</w:t>
-                </w:r>
-                <w:proofErr w:type="spellStart"/>
-                <w:r>
-                  <w:t>thluk</w:t>
-                </w:r>
-                <w:proofErr w:type="spellEnd"/>
-                <w:r>
-                  <w:t xml:space="preserve"> Fisheries along with Ahousaht, Hesquiaht, and/or Tla-o-qui-aht First Nations. The other 26 records belong to “Project” = “</w:t>
+                  <w:t>” in Clayoquot Sound. From these records, 124 belong to the “Project” = “Clayoquot Sound CTD Monitoring Program” and were collected by Uu-a-thluk Fisheries along with Ahousaht, Hesquiaht, and/or Tla-o-qui-aht First Nations. The other 26 records belong to “Project” = “</w:t>
                 </w:r>
                 <w:r>
                   <w:t>Ahousaht Territory</w:t>
@@ -2765,23 +2658,7 @@
                   <w:t xml:space="preserve"> CTD Monitoring Program”, with sa</w:t>
                 </w:r>
                 <w:r>
-                  <w:t xml:space="preserve">mples collected by the </w:t>
-                </w:r>
-                <w:proofErr w:type="spellStart"/>
-                <w:r>
-                  <w:t>Maaqutusiis</w:t>
-                </w:r>
-                <w:proofErr w:type="spellEnd"/>
-                <w:r>
-                  <w:t xml:space="preserve"> </w:t>
-                </w:r>
-                <w:proofErr w:type="spellStart"/>
-                <w:r>
-                  <w:t>Hahoulthee</w:t>
-                </w:r>
-                <w:proofErr w:type="spellEnd"/>
-                <w:r>
-                  <w:t xml:space="preserve"> Stewardship Society (MHSS) team.</w:t>
+                  <w:t>mples collected by the Maaqutusiis Hahoulthee Stewardship Society (MHSS) team.</w:t>
                 </w:r>
               </w:p>
               <w:p>
@@ -2875,6 +2752,7 @@
               <w:docPart w:val="33457860953C443CA2E1A6293043608B"/>
             </w:placeholder>
           </w:sdtPr>
+          <w:sdtEndPr/>
           <w:sdtContent>
             <w:tc>
               <w:tcPr>
@@ -3079,6 +2957,7 @@
               <w:docPart w:val="87EB2CBC50DF4173B530C228C9C0297D"/>
             </w:placeholder>
           </w:sdtPr>
+          <w:sdtEndPr/>
           <w:sdtContent>
             <w:tc>
               <w:tcPr>
@@ -3314,6 +3193,7 @@
               <w:docPart w:val="A5999F5861C744FB94434E61FF3F9387"/>
             </w:placeholder>
           </w:sdtPr>
+          <w:sdtEndPr/>
           <w:sdtContent>
             <w:tc>
               <w:tcPr>
@@ -3401,88 +3281,30 @@
                   </w:rPr>
                   <w:t xml:space="preserve">, </w:t>
                 </w:r>
-                <w:proofErr w:type="spellStart"/>
                 <w:r>
                   <w:rPr>
                     <w:lang w:val="en-CA"/>
                   </w:rPr>
-                  <w:t>Uu</w:t>
-                </w:r>
-                <w:proofErr w:type="spellEnd"/>
+                  <w:t>Uu-a-thluk Fisheries, Nuu-</w:t>
+                </w:r>
                 <w:r>
                   <w:rPr>
                     <w:lang w:val="en-CA"/>
                   </w:rPr>
-                  <w:t>-a-</w:t>
-                </w:r>
-                <w:proofErr w:type="spellStart"/>
+                  <w:lastRenderedPageBreak/>
+                  <w:t>cha-nulth Tribal Council</w:t>
+                </w:r>
                 <w:r>
                   <w:rPr>
                     <w:lang w:val="en-CA"/>
                   </w:rPr>
-                  <w:t>thluk</w:t>
-                </w:r>
-                <w:proofErr w:type="spellEnd"/>
+                  <w:t xml:space="preserve">, and </w:t>
+                </w:r>
                 <w:r>
                   <w:rPr>
                     <w:lang w:val="en-CA"/>
                   </w:rPr>
-                  <w:t xml:space="preserve"> Fisheries, Nuu-</w:t>
-                </w:r>
-                <w:r>
-                  <w:rPr>
-                    <w:lang w:val="en-CA"/>
-                  </w:rPr>
-                  <w:lastRenderedPageBreak/>
-                  <w:t>cha-</w:t>
-                </w:r>
-                <w:proofErr w:type="spellStart"/>
-                <w:r>
-                  <w:rPr>
-                    <w:lang w:val="en-CA"/>
-                  </w:rPr>
-                  <w:t>nulth</w:t>
-                </w:r>
-                <w:proofErr w:type="spellEnd"/>
-                <w:r>
-                  <w:rPr>
-                    <w:lang w:val="en-CA"/>
-                  </w:rPr>
-                  <w:t xml:space="preserve"> Tribal Council</w:t>
-                </w:r>
-                <w:r>
-                  <w:rPr>
-                    <w:lang w:val="en-CA"/>
-                  </w:rPr>
-                  <w:t xml:space="preserve">, and </w:t>
-                </w:r>
-                <w:proofErr w:type="spellStart"/>
-                <w:r>
-                  <w:rPr>
-                    <w:lang w:val="en-CA"/>
-                  </w:rPr>
-                  <w:t>Maaqutusiis</w:t>
-                </w:r>
-                <w:proofErr w:type="spellEnd"/>
-                <w:r>
-                  <w:rPr>
-                    <w:lang w:val="en-CA"/>
-                  </w:rPr>
-                  <w:t xml:space="preserve"> </w:t>
-                </w:r>
-                <w:proofErr w:type="spellStart"/>
-                <w:r>
-                  <w:rPr>
-                    <w:lang w:val="en-CA"/>
-                  </w:rPr>
-                  <w:t>Hahoulthee</w:t>
-                </w:r>
-                <w:proofErr w:type="spellEnd"/>
-                <w:r>
-                  <w:rPr>
-                    <w:lang w:val="en-CA"/>
-                  </w:rPr>
-                  <w:t xml:space="preserve"> Stewardship Society</w:t>
+                  <w:t>Maaqutusiis Hahoulthee Stewardship Society</w:t>
                 </w:r>
                 <w:r>
                   <w:rPr>
@@ -3683,6 +3505,7 @@
               <w:docPart w:val="D2AF34734BDE4F94B886FCE5E82E5E2B"/>
             </w:placeholder>
           </w:sdtPr>
+          <w:sdtEndPr/>
           <w:sdtContent>
             <w:tc>
               <w:tcPr>
@@ -3991,56 +3814,35 @@
                 <w:r>
                   <w:t xml:space="preserve"> from </w:t>
                 </w:r>
-                <w:proofErr w:type="spellStart"/>
-                <w:r>
-                  <w:t>Maaqutusiis</w:t>
-                </w:r>
-                <w:proofErr w:type="spellEnd"/>
+                <w:r>
+                  <w:t>Maaqutusiis Hahoulthee Stewardship Society</w:t>
+                </w:r>
+                <w:r>
+                  <w:t xml:space="preserve"> from Ahousaht Nation</w:t>
+                </w:r>
+                <w:r>
+                  <w:t>, as well as to project collaborators</w:t>
+                </w:r>
+                <w:r>
+                  <w:t xml:space="preserve">. A formal presentation was provided at the last Pacific Salmon Science Symposium in December 2025 and </w:t>
+                </w:r>
+                <w:r>
+                  <w:t>two other</w:t>
+                </w:r>
+                <w:r>
+                  <w:t xml:space="preserve"> one</w:t>
+                </w:r>
+                <w:r>
+                  <w:t>s</w:t>
+                </w:r>
                 <w:r>
                   <w:t xml:space="preserve"> </w:t>
                 </w:r>
-                <w:proofErr w:type="spellStart"/>
-                <w:r>
-                  <w:t>Hahoulthee</w:t>
-                </w:r>
-                <w:proofErr w:type="spellEnd"/>
-                <w:r>
-                  <w:t xml:space="preserve"> Stewardship Society</w:t>
-                </w:r>
-                <w:r>
-                  <w:t xml:space="preserve"> from Ahousaht Nation</w:t>
-                </w:r>
-                <w:r>
-                  <w:t>, as well as to project collaborators</w:t>
-                </w:r>
-                <w:r>
-                  <w:t xml:space="preserve">. A formal presentation was provided at the last Pacific Salmon Science Symposium in December 2025 and </w:t>
-                </w:r>
-                <w:r>
-                  <w:t>two other</w:t>
-                </w:r>
-                <w:r>
-                  <w:t xml:space="preserve"> one</w:t>
-                </w:r>
-                <w:r>
-                  <w:t>s</w:t>
-                </w:r>
-                <w:r>
-                  <w:t xml:space="preserve"> </w:t>
-                </w:r>
                 <w:r>
                   <w:t>are scheduled in January and March 2026</w:t>
                 </w:r>
                 <w:r>
-                  <w:t xml:space="preserve"> to the Maa-</w:t>
-                </w:r>
-                <w:proofErr w:type="spellStart"/>
-                <w:r>
-                  <w:t>nuult</w:t>
-                </w:r>
-                <w:proofErr w:type="spellEnd"/>
-                <w:r>
-                  <w:t xml:space="preserve"> Joint Fisheries Committee (JFC) T</w:t>
+                  <w:t xml:space="preserve"> to the Maa-nuult Joint Fisheries Committee (JFC) T</w:t>
                 </w:r>
                 <w:r>
                   <w:t>echnical Meeting Series</w:t>
@@ -4313,6 +4115,7 @@
               <w:docPart w:val="87EB2CBC50DF4173B530C228C9C0297D"/>
             </w:placeholder>
           </w:sdtPr>
+          <w:sdtEndPr/>
           <w:sdtContent>
             <w:tc>
               <w:tcPr>
@@ -4484,6 +4287,7 @@
               <w:docPart w:val="DefaultPlaceholder_-1854013440"/>
             </w:placeholder>
           </w:sdtPr>
+          <w:sdtEndPr/>
           <w:sdtContent>
             <w:tc>
               <w:tcPr>
@@ -4716,6 +4520,7 @@
               <w:docPart w:val="87EB2CBC50DF4173B530C228C9C0297D"/>
             </w:placeholder>
           </w:sdtPr>
+          <w:sdtEndPr/>
           <w:sdtContent>
             <w:tc>
               <w:tcPr>
@@ -4732,7 +4537,7 @@
                     <w:noProof/>
                   </w:rPr>
                   <w:drawing>
-                    <wp:inline distT="0" distB="0" distL="0" distR="0" wp14:anchorId="571CE768" wp14:editId="6FFBD42C">
+                    <wp:inline distT="0" distB="0" distL="0" distR="0" wp14:anchorId="571CE768" wp14:editId="07366C8F">
                       <wp:extent cx="4578927" cy="3302076"/>
                       <wp:effectExtent l="0" t="0" r="0" b="0"/>
                       <wp:docPr id="1100741125" name="Picture 1"/>
@@ -4791,7 +4596,19 @@
                   <w:rPr>
                     <w:rFonts w:ascii="Calibri" w:eastAsia="Yu Mincho" w:hAnsi="Calibri" w:cs="Arial"/>
                   </w:rPr>
-                  <w:t>Figure 1: West coast Vancouver Island (WCVI) model domain. Colourscale shows the model bathymetry (in meters)</w:t>
+                  <w:t>Figure 1</w:t>
+                </w:r>
+                <w:r>
+                  <w:rPr>
+                    <w:rFonts w:ascii="Calibri" w:eastAsia="Yu Mincho" w:hAnsi="Calibri" w:cs="Arial"/>
+                  </w:rPr>
+                  <w:t>.</w:t>
+                </w:r>
+                <w:r>
+                  <w:rPr>
+                    <w:rFonts w:ascii="Calibri" w:eastAsia="Yu Mincho" w:hAnsi="Calibri" w:cs="Arial"/>
+                  </w:rPr>
+                  <w:t xml:space="preserve"> West coast Vancouver Island (WCVI) model domain. Colourscale shows the model bathymetry (in meters)</w:t>
                 </w:r>
               </w:p>
               <w:p>
@@ -4874,7 +4691,19 @@
                   <w:rPr>
                     <w:rFonts w:ascii="Calibri" w:eastAsia="Yu Mincho" w:hAnsi="Calibri" w:cs="Arial"/>
                   </w:rPr>
-                  <w:t xml:space="preserve">Figure 2: Maps of Clayoquot Sound showing the </w:t>
+                  <w:t>Figure 2</w:t>
+                </w:r>
+                <w:r>
+                  <w:rPr>
+                    <w:rFonts w:ascii="Calibri" w:eastAsia="Yu Mincho" w:hAnsi="Calibri" w:cs="Arial"/>
+                  </w:rPr>
+                  <w:t>.</w:t>
+                </w:r>
+                <w:r>
+                  <w:rPr>
+                    <w:rFonts w:ascii="Calibri" w:eastAsia="Yu Mincho" w:hAnsi="Calibri" w:cs="Arial"/>
+                  </w:rPr>
+                  <w:t xml:space="preserve"> Maps of Clayoquot Sound showing the </w:t>
                 </w:r>
                 <w:r>
                   <w:rPr>
@@ -5046,7 +4875,19 @@
                   <w:rPr>
                     <w:rFonts w:ascii="Calibri" w:eastAsia="Yu Mincho" w:hAnsi="Calibri" w:cs="Arial"/>
                   </w:rPr>
-                  <w:t>Figure 3: Time series of the percentage of water volume that exceeds 17</w:t>
+                  <w:t>Figure 3</w:t>
+                </w:r>
+                <w:r>
+                  <w:rPr>
+                    <w:rFonts w:ascii="Calibri" w:eastAsia="Yu Mincho" w:hAnsi="Calibri" w:cs="Arial"/>
+                  </w:rPr>
+                  <w:t>.</w:t>
+                </w:r>
+                <w:r>
+                  <w:rPr>
+                    <w:rFonts w:ascii="Calibri" w:eastAsia="Yu Mincho" w:hAnsi="Calibri" w:cs="Arial"/>
+                  </w:rPr>
+                  <w:t xml:space="preserve"> Time series of the percentage of water volume that exceeds 17</w:t>
                 </w:r>
                 <w:r>
                   <w:rPr>
@@ -5058,63 +4899,7 @@
                   <w:rPr>
                     <w:rFonts w:ascii="Calibri" w:eastAsia="Yu Mincho" w:hAnsi="Calibri" w:cs="Arial"/>
                   </w:rPr>
-                  <w:t xml:space="preserve">C in Tofino inlet at different depth ranges and different simulations. Bold </w:t>
-                </w:r>
-                <w:proofErr w:type="spellStart"/>
-                <w:r>
-                  <w:rPr>
-                    <w:rFonts w:ascii="Calibri" w:eastAsia="Yu Mincho" w:hAnsi="Calibri" w:cs="Arial"/>
-                  </w:rPr>
-                  <w:t>colours</w:t>
-                </w:r>
-                <w:proofErr w:type="spellEnd"/>
-                <w:r>
-                  <w:rPr>
-                    <w:rFonts w:ascii="Calibri" w:eastAsia="Yu Mincho" w:hAnsi="Calibri" w:cs="Arial"/>
-                  </w:rPr>
-                  <w:t xml:space="preserve"> indicate the future scenario, while paler </w:t>
-                </w:r>
-                <w:proofErr w:type="spellStart"/>
-                <w:r>
-                  <w:rPr>
-                    <w:rFonts w:ascii="Calibri" w:eastAsia="Yu Mincho" w:hAnsi="Calibri" w:cs="Arial"/>
-                  </w:rPr>
-                  <w:t>colours</w:t>
-                </w:r>
-                <w:proofErr w:type="spellEnd"/>
-                <w:r>
-                  <w:rPr>
-                    <w:rFonts w:ascii="Calibri" w:eastAsia="Yu Mincho" w:hAnsi="Calibri" w:cs="Arial"/>
-                  </w:rPr>
-                  <w:t xml:space="preserve"> indicate the 2024 simulation. Green </w:t>
-                </w:r>
-                <w:proofErr w:type="spellStart"/>
-                <w:r>
-                  <w:rPr>
-                    <w:rFonts w:ascii="Calibri" w:eastAsia="Yu Mincho" w:hAnsi="Calibri" w:cs="Arial"/>
-                  </w:rPr>
-                  <w:t>colours</w:t>
-                </w:r>
-                <w:proofErr w:type="spellEnd"/>
-                <w:r>
-                  <w:rPr>
-                    <w:rFonts w:ascii="Calibri" w:eastAsia="Yu Mincho" w:hAnsi="Calibri" w:cs="Arial"/>
-                  </w:rPr>
-                  <w:t xml:space="preserve"> indicate the volume in the surface depth range (0 to 5 m), blue </w:t>
-                </w:r>
-                <w:proofErr w:type="spellStart"/>
-                <w:r>
-                  <w:rPr>
-                    <w:rFonts w:ascii="Calibri" w:eastAsia="Yu Mincho" w:hAnsi="Calibri" w:cs="Arial"/>
-                  </w:rPr>
-                  <w:t>colours</w:t>
-                </w:r>
-                <w:proofErr w:type="spellEnd"/>
-                <w:r>
-                  <w:rPr>
-                    <w:rFonts w:ascii="Calibri" w:eastAsia="Yu Mincho" w:hAnsi="Calibri" w:cs="Arial"/>
-                  </w:rPr>
-                  <w:t xml:space="preserve"> represent upper waters below the surface (5 to 20 m) and black/grey represent deep waters (20 to 100 m).</w:t>
+                  <w:t>C in Tofino inlet at different depth ranges and different simulations. Bold colours indicate the future scenario, while paler colours indicate the 2024 simulation. Green colours indicate the volume in the surface depth range (0 to 5 m), blue colours represent upper waters below the surface (5 to 20 m) and black/grey represent deep waters (20 to 100 m).</w:t>
                 </w:r>
                 <w:r>
                   <w:rPr>
@@ -5154,7 +4939,7 @@
                     <w:noProof/>
                   </w:rPr>
                   <w:drawing>
-                    <wp:inline distT="0" distB="0" distL="0" distR="0" wp14:anchorId="41F139EA" wp14:editId="275B2DE1">
+                    <wp:inline distT="0" distB="0" distL="0" distR="0" wp14:anchorId="41F139EA" wp14:editId="7DBE43A8">
                       <wp:extent cx="5618018" cy="3578847"/>
                       <wp:effectExtent l="0" t="0" r="1905" b="3175"/>
                       <wp:docPr id="193136881" name="Picture 2"/>
@@ -5216,21 +5001,19 @@
                   <w:rPr>
                     <w:rFonts w:ascii="Calibri" w:eastAsia="Yu Mincho" w:hAnsi="Calibri" w:cs="Arial"/>
                   </w:rPr>
-                  <w:t xml:space="preserve">Figure 4: Location of the CTD profiles with oxygen data from 2024. The oxygen histograms show the distribution of oxygen data for the whole 2024 year and four seasons (winter: Jan-Mar, spring: Apr-Jun, summer: Jul-Sep, and winter: Oct-Dec). The different </w:t>
-                </w:r>
-                <w:proofErr w:type="spellStart"/>
+                  <w:t>Figure 4</w:t>
+                </w:r>
                 <w:r>
                   <w:rPr>
                     <w:rFonts w:ascii="Calibri" w:eastAsia="Yu Mincho" w:hAnsi="Calibri" w:cs="Arial"/>
                   </w:rPr>
-                  <w:t>colours</w:t>
-                </w:r>
-                <w:proofErr w:type="spellEnd"/>
+                  <w:t>.</w:t>
+                </w:r>
                 <w:r>
                   <w:rPr>
                     <w:rFonts w:ascii="Calibri" w:eastAsia="Yu Mincho" w:hAnsi="Calibri" w:cs="Arial"/>
                   </w:rPr>
-                  <w:t xml:space="preserve"> show the histograms for four different depth ranges: the whole water column (blue), top 50 meters (orange), top 20 meters (yellow) and top 5 meters (purple).</w:t>
+                  <w:t xml:space="preserve"> Location of the CTD profiles with oxygen data from 2024. The oxygen histograms show the distribution of oxygen data for the whole 2024 year and four seasons (winter: Jan-Mar, spring: Apr-Jun, summer: Jul-Sep, and winter: Oct-Dec). The different colours show the histograms for four different depth ranges: the whole water column (blue), top 50 meters (orange), top 20 meters (yellow) and top 5 meters (purple).</w:t>
                 </w:r>
               </w:p>
               <w:p>
@@ -5368,6 +5151,7 @@
               <w:docPart w:val="46474C6043584C08A37A3830B53C2398"/>
             </w:placeholder>
           </w:sdtPr>
+          <w:sdtEndPr/>
           <w:sdtContent>
             <w:tc>
               <w:tcPr>
@@ -7694,6 +7478,7 @@
   <w:style w:type="character" w:default="1" w:styleId="DefaultParagraphFont">
     <w:name w:val="Default Paragraph Font"/>
     <w:uiPriority w:val="1"/>
+    <w:semiHidden/>
     <w:unhideWhenUsed/>
   </w:style>
   <w:style w:type="table" w:default="1" w:styleId="TableNormal">
@@ -8721,6 +8506,7 @@
     <w:rsid w:val="00066973"/>
     <w:rsid w:val="00076505"/>
     <w:rsid w:val="000D5C82"/>
+    <w:rsid w:val="000E4502"/>
     <w:rsid w:val="0014768A"/>
     <w:rsid w:val="001A7497"/>
     <w:rsid w:val="001B00B5"/>
@@ -9584,6 +9370,10 @@
 </file>
 
 <file path=customXml/item1.xml><?xml version="1.0" encoding="utf-8"?>
+<b:Sources xmlns:b="http://schemas.openxmlformats.org/officeDocument/2006/bibliography" xmlns="http://schemas.openxmlformats.org/officeDocument/2006/bibliography" SelectedStyle="\APASixthEditionOfficeOnline.xsl" StyleName="APA" Version="6"/>
+</file>
+
+<file path=customXml/item2.xml><?xml version="1.0" encoding="utf-8"?>
 <ct:contentTypeSchema xmlns:ct="http://schemas.microsoft.com/office/2006/metadata/contentType" xmlns:ma="http://schemas.microsoft.com/office/2006/metadata/properties/metaAttributes" ct:_="" ma:_="" ma:contentTypeName="Document" ma:contentTypeID="0x01010061C374DCBC74724F8F9F44A4072F6AF4" ma:contentTypeVersion="14" ma:contentTypeDescription="Create a new document." ma:contentTypeScope="" ma:versionID="b3aa1f37ed23f3273197e2b165797313">
   <xsd:schema xmlns:xsd="http://www.w3.org/2001/XMLSchema" xmlns:xs="http://www.w3.org/2001/XMLSchema" xmlns:p="http://schemas.microsoft.com/office/2006/metadata/properties" xmlns:ns2="b86e46b4-8cb4-4c9b-af91-82a4fe689175" xmlns:ns3="4ea98688-c254-4620-a63b-978b805c7ea0" targetNamespace="http://schemas.microsoft.com/office/2006/metadata/properties" ma:root="true" ma:fieldsID="ef16f82ccfceeee2392493526580d502" ns2:_="" ns3:_="">
     <xsd:import namespace="b86e46b4-8cb4-4c9b-af91-82a4fe689175"/>
@@ -9806,11 +9596,16 @@
 </ct:contentTypeSchema>
 </file>
 
-<file path=customXml/item2.xml><?xml version="1.0" encoding="utf-8"?>
-<b:Sources xmlns:b="http://schemas.openxmlformats.org/officeDocument/2006/bibliography" xmlns="http://schemas.openxmlformats.org/officeDocument/2006/bibliography" SelectedStyle="\APASixthEditionOfficeOnline.xsl" StyleName="APA" Version="6"/>
+<file path=customXml/item3.xml><?xml version="1.0" encoding="utf-8"?>
+<?mso-contentType ?>
+<FormTemplates xmlns="http://schemas.microsoft.com/sharepoint/v3/contenttype/forms">
+  <Display>DocumentLibraryForm</Display>
+  <Edit>DocumentLibraryForm</Edit>
+  <New>DocumentLibraryForm</New>
+</FormTemplates>
 </file>
 
-<file path=customXml/item3.xml><?xml version="1.0" encoding="utf-8"?>
+<file path=customXml/item4.xml><?xml version="1.0" encoding="utf-8"?>
 <p:properties xmlns:p="http://schemas.microsoft.com/office/2006/metadata/properties" xmlns:xsi="http://www.w3.org/2001/XMLSchema-instance" xmlns:pc="http://schemas.microsoft.com/office/infopath/2007/PartnerControls">
   <documentManagement>
     <lcf76f155ced4ddcb4097134ff3c332f xmlns="b86e46b4-8cb4-4c9b-af91-82a4fe689175">
@@ -9820,20 +9615,7 @@
 </p:properties>
 </file>
 
-<file path=customXml/item4.xml><?xml version="1.0" encoding="utf-8"?>
-<?mso-contentType ?>
-<FormTemplates xmlns="http://schemas.microsoft.com/sharepoint/v3/contenttype/forms">
-  <Display>DocumentLibraryForm</Display>
-  <Edit>DocumentLibraryForm</Edit>
-  <New>DocumentLibraryForm</New>
-</FormTemplates>
-</file>
-
 <file path=customXml/itemProps1.xml><?xml version="1.0" encoding="utf-8"?>
-<ds:datastoreItem xmlns:ds="http://schemas.openxmlformats.org/officeDocument/2006/customXml" ds:itemID="{FC01D092-70BB-4BAA-A8AF-0930A97E049F}"/>
-</file>
-
-<file path=customXml/itemProps2.xml><?xml version="1.0" encoding="utf-8"?>
 <ds:datastoreItem xmlns:ds="http://schemas.openxmlformats.org/officeDocument/2006/customXml" ds:itemID="{399C0CD5-9DA8-4408-BAFB-34398FE49901}">
   <ds:schemaRefs>
     <ds:schemaRef ds:uri="http://schemas.openxmlformats.org/officeDocument/2006/bibliography"/>
@@ -9841,7 +9623,34 @@
 </ds:datastoreItem>
 </file>
 
+<file path=customXml/itemProps2.xml><?xml version="1.0" encoding="utf-8"?>
+<ds:datastoreItem xmlns:ds="http://schemas.openxmlformats.org/officeDocument/2006/customXml" ds:itemID="{FC01D092-70BB-4BAA-A8AF-0930A97E049F}">
+  <ds:schemaRefs>
+    <ds:schemaRef ds:uri="http://schemas.microsoft.com/office/2006/metadata/contentType"/>
+    <ds:schemaRef ds:uri="http://schemas.microsoft.com/office/2006/metadata/properties/metaAttributes"/>
+    <ds:schemaRef ds:uri="http://www.w3.org/2001/XMLSchema"/>
+    <ds:schemaRef ds:uri="http://schemas.microsoft.com/office/2006/metadata/properties"/>
+    <ds:schemaRef ds:uri="b86e46b4-8cb4-4c9b-af91-82a4fe689175"/>
+    <ds:schemaRef ds:uri="4ea98688-c254-4620-a63b-978b805c7ea0"/>
+    <ds:schemaRef ds:uri="http://schemas.microsoft.com/office/2006/documentManagement/types"/>
+    <ds:schemaRef ds:uri="http://schemas.microsoft.com/office/infopath/2007/PartnerControls"/>
+    <ds:schemaRef ds:uri="http://schemas.openxmlformats.org/package/2006/metadata/core-properties"/>
+    <ds:schemaRef ds:uri="http://purl.org/dc/elements/1.1/"/>
+    <ds:schemaRef ds:uri="http://purl.org/dc/terms/"/>
+    <ds:schemaRef ds:uri="http://schemas.microsoft.com/internal/obd"/>
+  </ds:schemaRefs>
+</ds:datastoreItem>
+</file>
+
 <file path=customXml/itemProps3.xml><?xml version="1.0" encoding="utf-8"?>
+<ds:datastoreItem xmlns:ds="http://schemas.openxmlformats.org/officeDocument/2006/customXml" ds:itemID="{72AAA4BC-5DDC-495F-A8B4-9C718BA5CCC0}">
+  <ds:schemaRefs>
+    <ds:schemaRef ds:uri="http://schemas.microsoft.com/sharepoint/v3/contenttype/forms"/>
+  </ds:schemaRefs>
+</ds:datastoreItem>
+</file>
+
+<file path=customXml/itemProps4.xml><?xml version="1.0" encoding="utf-8"?>
 <ds:datastoreItem xmlns:ds="http://schemas.openxmlformats.org/officeDocument/2006/customXml" ds:itemID="{DA3DFDC2-3CED-426A-909C-02CAE6FB2354}">
   <ds:schemaRefs>
     <ds:schemaRef ds:uri="http://schemas.microsoft.com/office/2006/metadata/properties"/>
@@ -9849,12 +9658,4 @@
     <ds:schemaRef ds:uri="b86e46b4-8cb4-4c9b-af91-82a4fe689175"/>
   </ds:schemaRefs>
 </ds:datastoreItem>
-</file>
-
-<file path=customXml/itemProps4.xml><?xml version="1.0" encoding="utf-8"?>
-<ds:datastoreItem xmlns:ds="http://schemas.openxmlformats.org/officeDocument/2006/customXml" ds:itemID="{72AAA4BC-5DDC-495F-A8B4-9C718BA5CCC0}">
-  <ds:schemaRefs>
-    <ds:schemaRef ds:uri="http://schemas.microsoft.com/sharepoint/v3/contenttype/forms"/>
-  </ds:schemaRefs>
-</ds:datastoreItem>
 </file>